--- a/assignment_maker/word/subjects/Networking and Security/AI3/task.docx
+++ b/assignment_maker/word/subjects/Networking and Security/AI3/task.docx
@@ -4,583 +4,769 @@
   <w:body>
     <w:p>
       <w:pPr>
-        <w:rPr>
-          <w:lang w:eastAsia="en-AU"/>
-        </w:rPr>
-      </w:pPr>
-      <w:r>
-        <w:rPr>
-          <w:lang w:eastAsia="en-AU"/>
-        </w:rPr>
-        <w:t xml:space="preserve">You have been tasked to construct an evidence guide of your learning. The subject of the evidence guide is defaulted to the construction of learning material for other students to consume (see below) – however the subject can be negotiated with the teacher for individual interest or skills. </w:t>
-      </w:r>
-    </w:p>
-    <w:p>
-      <w:pPr>
-        <w:rPr>
-          <w:lang w:eastAsia="en-AU"/>
-        </w:rPr>
-      </w:pPr>
-    </w:p>
-    <w:p>
-      <w:pPr>
-        <w:rPr>
-          <w:lang w:eastAsia="en-AU"/>
-        </w:rPr>
-      </w:pPr>
-      <w:r>
-        <w:rPr>
-          <w:lang w:eastAsia="en-AU"/>
-        </w:rPr>
-        <w:t xml:space="preserve">The subject of the evidence (the learning material) can be collaborated on together in teams of 2 </w:t>
-      </w:r>
-      <w:r>
-        <w:rPr>
-          <w:color w:val="202124"/>
-          <w:shd w:val="clear" w:color="auto" w:fill="FFFFFF"/>
-        </w:rPr>
-        <w:t>±</w:t>
-      </w:r>
-      <w:r>
-        <w:rPr>
-          <w:color w:val="202124"/>
-          <w:shd w:val="clear" w:color="auto" w:fill="FFFFFF"/>
-        </w:rPr>
-        <w:t xml:space="preserve"> </w:t>
-      </w:r>
-      <w:r>
-        <w:rPr>
-          <w:color w:val="202124"/>
-          <w:shd w:val="clear" w:color="auto" w:fill="FFFFFF"/>
-        </w:rPr>
-        <w:t>1</w:t>
-      </w:r>
-      <w:r>
-        <w:rPr>
-          <w:color w:val="202124"/>
-          <w:shd w:val="clear" w:color="auto" w:fill="FFFFFF"/>
-        </w:rPr>
-        <w:t xml:space="preserve"> but the evidence guide of your learning is individual. </w:t>
-      </w:r>
-    </w:p>
-    <w:p>
-      <w:pPr>
-        <w:rPr>
-          <w:lang w:eastAsia="en-AU"/>
-        </w:rPr>
-      </w:pPr>
-    </w:p>
-    <w:p>
-      <w:pPr>
-        <w:rPr>
-          <w:lang w:eastAsia="en-AU"/>
-        </w:rPr>
-      </w:pPr>
-      <w:r>
-        <w:rPr>
-          <w:lang w:eastAsia="en-AU"/>
-        </w:rPr>
-        <w:t xml:space="preserve">An evidence guide is a centrally located document which contains evidence of your growing knowledge and understanding of the content taught in this course. By default you are required to submit the subject matter that you are using to base your evidence on and your evidence guide itself. </w:t>
-      </w:r>
-    </w:p>
-    <w:p>
-      <w:pPr>
-        <w:rPr>
-          <w:lang w:eastAsia="en-AU"/>
-        </w:rPr>
-      </w:pPr>
-    </w:p>
-    <w:p>
-      <w:pPr>
-        <w:rPr>
-          <w:lang w:eastAsia="en-AU"/>
-        </w:rPr>
-      </w:pPr>
-      <w:r>
-        <w:rPr>
-          <w:lang w:eastAsia="en-AU"/>
-        </w:rPr>
-        <w:t xml:space="preserve">An evidence guide document is, generally, represented on a document that consists of short, and sharp, responses to high level questions. Historically, this document has been a PowerPoint document but this year the focus is on creating Markdown Documents. </w:t>
-      </w:r>
-    </w:p>
-    <w:p>
-      <w:pPr>
-        <w:rPr>
-          <w:lang w:eastAsia="en-AU"/>
-        </w:rPr>
-      </w:pPr>
-    </w:p>
-    <w:p>
-      <w:pPr>
-        <w:rPr>
-          <w:lang w:eastAsia="en-AU"/>
-        </w:rPr>
-      </w:pPr>
-      <w:r>
-        <w:rPr>
+        <w:shd w:val="clear" w:color="auto" w:fill="FFFFFF"/>
+        <w:suppressAutoHyphens w:val="0"/>
+        <w:spacing w:after="240" w:line="240" w:lineRule="auto"/>
+        <w:outlineLvl w:val="1"/>
+        <w:rPr>
+          <w:rFonts w:ascii="Segoe UI" w:hAnsi="Segoe UI" w:cs="Segoe UI"/>
           <w:b/>
           <w:bCs/>
-          <w:lang w:eastAsia="en-AU"/>
-        </w:rPr>
-        <w:t>Topics for learning</w:t>
-      </w:r>
-      <w:r>
-        <w:rPr>
-          <w:lang w:eastAsia="en-AU"/>
-        </w:rPr>
-        <w:t xml:space="preserve"> material (choose one, all continuing content must be chosen before we can allow for duplicate choices). </w:t>
-      </w:r>
-    </w:p>
-    <w:p>
-      <w:pPr>
-        <w:rPr>
-          <w:lang w:eastAsia="en-AU"/>
-        </w:rPr>
-      </w:pPr>
-    </w:p>
-    <w:p>
-      <w:pPr>
-        <w:rPr>
+          <w:color w:val="24292F"/>
+          <w:kern w:val="0"/>
+          <w:sz w:val="36"/>
+          <w:szCs w:val="36"/>
+          <w:lang w:eastAsia="en-AU"/>
+        </w:rPr>
+      </w:pPr>
+      <w:r>
+        <w:rPr>
+          <w:rFonts w:ascii="Segoe UI" w:hAnsi="Segoe UI" w:cs="Segoe UI"/>
           <w:b/>
           <w:bCs/>
-          <w:lang w:eastAsia="en-AU"/>
-        </w:rPr>
-      </w:pPr>
-      <w:bookmarkStart w:id="0" w:name="_Hlk101783025"/>
-      <w:r>
-        <w:rPr>
+          <w:color w:val="24292F"/>
+          <w:kern w:val="0"/>
+          <w:sz w:val="36"/>
+          <w:szCs w:val="36"/>
+          <w:lang w:eastAsia="en-AU"/>
+        </w:rPr>
+        <w:t>Task</w:t>
+      </w:r>
+    </w:p>
+    <w:p>
+      <w:pPr>
+        <w:shd w:val="clear" w:color="auto" w:fill="FFFFFF"/>
+        <w:suppressAutoHyphens w:val="0"/>
+        <w:spacing w:after="240" w:line="240" w:lineRule="auto"/>
+        <w:rPr>
+          <w:rFonts w:ascii="Segoe UI" w:hAnsi="Segoe UI" w:cs="Segoe UI"/>
+          <w:color w:val="24292F"/>
+          <w:kern w:val="0"/>
+          <w:lang w:eastAsia="en-AU"/>
+        </w:rPr>
+      </w:pPr>
+      <w:r>
+        <w:rPr>
+          <w:rFonts w:ascii="Segoe UI" w:hAnsi="Segoe UI" w:cs="Segoe UI"/>
+          <w:color w:val="24292F"/>
+          <w:kern w:val="0"/>
+          <w:lang w:eastAsia="en-AU"/>
+        </w:rPr>
+        <w:t>You have been tasked to construct an evidence guide of your learning. The subject of the evidence guide is defaulted to the construction of a podcast on cyber security for other students to consume (see below) -- however the subject matter and medium can be negotiated with the teacher for individual consideration.</w:t>
+      </w:r>
+    </w:p>
+    <w:p>
+      <w:pPr>
+        <w:shd w:val="clear" w:color="auto" w:fill="FFFFFF"/>
+        <w:suppressAutoHyphens w:val="0"/>
+        <w:spacing w:after="240" w:line="240" w:lineRule="auto"/>
+        <w:rPr>
+          <w:rFonts w:ascii="Segoe UI" w:hAnsi="Segoe UI" w:cs="Segoe UI"/>
+          <w:color w:val="24292F"/>
+          <w:kern w:val="0"/>
+          <w:lang w:eastAsia="en-AU"/>
+        </w:rPr>
+      </w:pPr>
+      <w:r>
+        <w:rPr>
+          <w:rFonts w:ascii="Segoe UI" w:hAnsi="Segoe UI" w:cs="Segoe UI"/>
+          <w:color w:val="24292F"/>
+          <w:kern w:val="0"/>
+          <w:lang w:eastAsia="en-AU"/>
+        </w:rPr>
+        <w:t>The subject of the evidence (the learning material) can be collaborated on together in teams of 2 ± 1 but the evidence guide of your learning is individual.</w:t>
+      </w:r>
+    </w:p>
+    <w:p>
+      <w:pPr>
+        <w:shd w:val="clear" w:color="auto" w:fill="FFFFFF"/>
+        <w:suppressAutoHyphens w:val="0"/>
+        <w:spacing w:after="240" w:line="240" w:lineRule="auto"/>
+        <w:rPr>
+          <w:rFonts w:ascii="Segoe UI" w:hAnsi="Segoe UI" w:cs="Segoe UI"/>
+          <w:color w:val="24292F"/>
+          <w:kern w:val="0"/>
+          <w:lang w:eastAsia="en-AU"/>
+        </w:rPr>
+      </w:pPr>
+      <w:r>
+        <w:rPr>
+          <w:rFonts w:ascii="Segoe UI" w:hAnsi="Segoe UI" w:cs="Segoe UI"/>
+          <w:color w:val="24292F"/>
+          <w:kern w:val="0"/>
+          <w:lang w:eastAsia="en-AU"/>
+        </w:rPr>
+        <w:t>An evidence guide is a centrally located document which contains evidence of your growing knowledge and understanding of the content taught in this course. By default you are required to submit the subject matter that you are using to base your evidence on and your evidence guide itself.</w:t>
+      </w:r>
+    </w:p>
+    <w:p>
+      <w:pPr>
+        <w:shd w:val="clear" w:color="auto" w:fill="FFFFFF"/>
+        <w:suppressAutoHyphens w:val="0"/>
+        <w:spacing w:after="240" w:line="240" w:lineRule="auto"/>
+        <w:rPr>
+          <w:rFonts w:ascii="Segoe UI" w:hAnsi="Segoe UI" w:cs="Segoe UI"/>
+          <w:color w:val="24292F"/>
+          <w:kern w:val="0"/>
+          <w:lang w:eastAsia="en-AU"/>
+        </w:rPr>
+      </w:pPr>
+      <w:r>
+        <w:rPr>
+          <w:rFonts w:ascii="Segoe UI" w:hAnsi="Segoe UI" w:cs="Segoe UI"/>
+          <w:color w:val="24292F"/>
+          <w:kern w:val="0"/>
+          <w:lang w:eastAsia="en-AU"/>
+        </w:rPr>
+        <w:t>An evidence guide document is, generally, represented on a document that consists of short, and sharp, responses to high level questions. Historically, this document has been a PowerPoint document but this year the focus is on creating Markdown Documents.</w:t>
+      </w:r>
+    </w:p>
+    <w:p>
+      <w:pPr>
+        <w:shd w:val="clear" w:color="auto" w:fill="FFFFFF"/>
+        <w:suppressAutoHyphens w:val="0"/>
+        <w:spacing w:after="240" w:line="240" w:lineRule="auto"/>
+        <w:rPr>
+          <w:rFonts w:ascii="Segoe UI" w:hAnsi="Segoe UI" w:cs="Segoe UI"/>
+          <w:color w:val="24292F"/>
+          <w:kern w:val="0"/>
+          <w:lang w:eastAsia="en-AU"/>
+        </w:rPr>
+      </w:pPr>
+      <w:r>
+        <w:rPr>
+          <w:rFonts w:ascii="Segoe UI" w:hAnsi="Segoe UI" w:cs="Segoe UI"/>
           <w:b/>
           <w:bCs/>
-          <w:lang w:eastAsia="en-AU"/>
-        </w:rPr>
-        <w:t>Continuing students</w:t>
-      </w:r>
-    </w:p>
-    <w:p>
-      <w:pPr>
-        <w:rPr>
-          <w:lang w:eastAsia="en-AU"/>
-        </w:rPr>
-      </w:pPr>
+          <w:color w:val="24292F"/>
+          <w:kern w:val="0"/>
+          <w:lang w:eastAsia="en-AU"/>
+        </w:rPr>
+        <w:t>Topics for podcast</w:t>
+      </w:r>
+      <w:r>
+        <w:rPr>
+          <w:rFonts w:ascii="Segoe UI" w:hAnsi="Segoe UI" w:cs="Segoe UI"/>
+          <w:color w:val="24292F"/>
+          <w:kern w:val="0"/>
+          <w:lang w:eastAsia="en-AU"/>
+        </w:rPr>
+        <w:t> (choose one, all continuing content must be chosen before we can allow for duplicate choices).</w:t>
+      </w:r>
     </w:p>
     <w:p>
       <w:pPr>
         <w:numPr>
           <w:ilvl w:val="0"/>
-          <w:numId w:val="1"/>
+          <w:numId w:val="2"/>
         </w:numPr>
-        <w:rPr>
-          <w:lang w:eastAsia="en-AU"/>
-        </w:rPr>
-      </w:pPr>
-      <w:r>
-        <w:rPr>
-          <w:lang w:eastAsia="en-AU"/>
-        </w:rPr>
-        <w:t>argparse: a python module for handling command line input</w:t>
+        <w:shd w:val="clear" w:color="auto" w:fill="FFFFFF"/>
+        <w:suppressAutoHyphens w:val="0"/>
+        <w:spacing w:before="100" w:beforeAutospacing="1" w:after="100" w:afterAutospacing="1" w:line="240" w:lineRule="auto"/>
+        <w:rPr>
+          <w:rFonts w:ascii="Segoe UI" w:hAnsi="Segoe UI" w:cs="Segoe UI"/>
+          <w:color w:val="24292F"/>
+          <w:kern w:val="0"/>
+          <w:lang w:eastAsia="en-AU"/>
+        </w:rPr>
+      </w:pPr>
+      <w:r>
+        <w:rPr>
+          <w:rFonts w:ascii="Segoe UI" w:hAnsi="Segoe UI" w:cs="Segoe UI"/>
+          <w:color w:val="24292F"/>
+          <w:kern w:val="0"/>
+          <w:lang w:eastAsia="en-AU"/>
+        </w:rPr>
+        <w:t>Moonlight Maze</w:t>
       </w:r>
     </w:p>
     <w:p>
       <w:pPr>
         <w:numPr>
           <w:ilvl w:val="0"/>
-          <w:numId w:val="1"/>
+          <w:numId w:val="2"/>
         </w:numPr>
-        <w:rPr>
-          <w:lang w:eastAsia="en-AU"/>
-        </w:rPr>
-      </w:pPr>
-      <w:r>
-        <w:rPr>
-          <w:lang w:eastAsia="en-AU"/>
-        </w:rPr>
-        <w:t>PyFiglet: a python module for converting strings into ASCII Text</w:t>
+        <w:shd w:val="clear" w:color="auto" w:fill="FFFFFF"/>
+        <w:suppressAutoHyphens w:val="0"/>
+        <w:spacing w:before="60" w:after="100" w:afterAutospacing="1" w:line="240" w:lineRule="auto"/>
+        <w:rPr>
+          <w:rFonts w:ascii="Segoe UI" w:hAnsi="Segoe UI" w:cs="Segoe UI"/>
+          <w:color w:val="24292F"/>
+          <w:kern w:val="0"/>
+          <w:lang w:eastAsia="en-AU"/>
+        </w:rPr>
+      </w:pPr>
+      <w:proofErr w:type="spellStart"/>
+      <w:r>
+        <w:rPr>
+          <w:rFonts w:ascii="Segoe UI" w:hAnsi="Segoe UI" w:cs="Segoe UI"/>
+          <w:color w:val="24292F"/>
+          <w:kern w:val="0"/>
+          <w:lang w:eastAsia="en-AU"/>
+        </w:rPr>
+        <w:t>BlackEnergy</w:t>
+      </w:r>
+      <w:proofErr w:type="spellEnd"/>
+      <w:r>
+        <w:rPr>
+          <w:rFonts w:ascii="Segoe UI" w:hAnsi="Segoe UI" w:cs="Segoe UI"/>
+          <w:color w:val="24292F"/>
+          <w:kern w:val="0"/>
+          <w:lang w:eastAsia="en-AU"/>
+        </w:rPr>
+        <w:t>/Arrakis02</w:t>
       </w:r>
     </w:p>
     <w:p>
       <w:pPr>
         <w:numPr>
           <w:ilvl w:val="0"/>
-          <w:numId w:val="1"/>
+          <w:numId w:val="2"/>
         </w:numPr>
-        <w:rPr>
-          <w:lang w:eastAsia="en-AU"/>
-        </w:rPr>
-      </w:pPr>
-      <w:r>
-        <w:rPr>
-          <w:lang w:eastAsia="en-AU"/>
-        </w:rPr>
-        <w:t>rich: a python library for creating rich text and beautiful formatting for command line applications</w:t>
+        <w:shd w:val="clear" w:color="auto" w:fill="FFFFFF"/>
+        <w:suppressAutoHyphens w:val="0"/>
+        <w:spacing w:before="60" w:after="100" w:afterAutospacing="1" w:line="240" w:lineRule="auto"/>
+        <w:rPr>
+          <w:rFonts w:ascii="Segoe UI" w:hAnsi="Segoe UI" w:cs="Segoe UI"/>
+          <w:color w:val="24292F"/>
+          <w:kern w:val="0"/>
+          <w:lang w:eastAsia="en-AU"/>
+        </w:rPr>
+      </w:pPr>
+      <w:r>
+        <w:rPr>
+          <w:rFonts w:ascii="Segoe UI" w:hAnsi="Segoe UI" w:cs="Segoe UI"/>
+          <w:color w:val="24292F"/>
+          <w:kern w:val="0"/>
+          <w:lang w:eastAsia="en-AU"/>
+        </w:rPr>
+        <w:t>Stuxnet</w:t>
       </w:r>
     </w:p>
     <w:p>
       <w:pPr>
         <w:numPr>
           <w:ilvl w:val="0"/>
-          <w:numId w:val="1"/>
+          <w:numId w:val="2"/>
         </w:numPr>
-        <w:rPr>
-          <w:lang w:eastAsia="en-AU"/>
-        </w:rPr>
-      </w:pPr>
-      <w:r>
-        <w:rPr>
-          <w:lang w:eastAsia="en-AU"/>
-        </w:rPr>
-        <w:t>beautiful Soup: a parsing library that allows you to read / analyse / extract data from XML and HTML documents</w:t>
-      </w:r>
+        <w:shd w:val="clear" w:color="auto" w:fill="FFFFFF"/>
+        <w:suppressAutoHyphens w:val="0"/>
+        <w:spacing w:before="60" w:after="100" w:afterAutospacing="1" w:line="240" w:lineRule="auto"/>
+        <w:rPr>
+          <w:rFonts w:ascii="Segoe UI" w:hAnsi="Segoe UI" w:cs="Segoe UI"/>
+          <w:color w:val="24292F"/>
+          <w:kern w:val="0"/>
+          <w:lang w:eastAsia="en-AU"/>
+        </w:rPr>
+      </w:pPr>
+      <w:proofErr w:type="spellStart"/>
+      <w:r>
+        <w:rPr>
+          <w:rFonts w:ascii="Segoe UI" w:hAnsi="Segoe UI" w:cs="Segoe UI"/>
+          <w:color w:val="24292F"/>
+          <w:kern w:val="0"/>
+          <w:lang w:eastAsia="en-AU"/>
+        </w:rPr>
+        <w:t>FancyBear</w:t>
+      </w:r>
+      <w:proofErr w:type="spellEnd"/>
     </w:p>
     <w:p>
       <w:pPr>
         <w:numPr>
           <w:ilvl w:val="0"/>
-          <w:numId w:val="1"/>
+          <w:numId w:val="2"/>
         </w:numPr>
-        <w:rPr>
-          <w:lang w:eastAsia="en-AU"/>
-        </w:rPr>
-      </w:pPr>
-      <w:r>
-        <w:rPr>
-          <w:lang w:eastAsia="en-AU"/>
-        </w:rPr>
-        <w:t>requests: a HTTP library that allows you to access webpages specifically posting to forms.</w:t>
+        <w:shd w:val="clear" w:color="auto" w:fill="FFFFFF"/>
+        <w:suppressAutoHyphens w:val="0"/>
+        <w:spacing w:before="60" w:after="100" w:afterAutospacing="1" w:line="240" w:lineRule="auto"/>
+        <w:rPr>
+          <w:rFonts w:ascii="Segoe UI" w:hAnsi="Segoe UI" w:cs="Segoe UI"/>
+          <w:color w:val="24292F"/>
+          <w:kern w:val="0"/>
+          <w:lang w:eastAsia="en-AU"/>
+        </w:rPr>
+      </w:pPr>
+      <w:proofErr w:type="spellStart"/>
+      <w:r>
+        <w:rPr>
+          <w:rFonts w:ascii="Segoe UI" w:hAnsi="Segoe UI" w:cs="Segoe UI"/>
+          <w:color w:val="24292F"/>
+          <w:kern w:val="0"/>
+          <w:lang w:eastAsia="en-AU"/>
+        </w:rPr>
+        <w:t>Industroyer</w:t>
+      </w:r>
+      <w:proofErr w:type="spellEnd"/>
+      <w:r>
+        <w:rPr>
+          <w:rFonts w:ascii="Segoe UI" w:hAnsi="Segoe UI" w:cs="Segoe UI"/>
+          <w:color w:val="24292F"/>
+          <w:kern w:val="0"/>
+          <w:lang w:eastAsia="en-AU"/>
+        </w:rPr>
+        <w:t>/Crash Override</w:t>
       </w:r>
     </w:p>
     <w:p>
       <w:pPr>
         <w:numPr>
           <w:ilvl w:val="0"/>
-          <w:numId w:val="1"/>
+          <w:numId w:val="2"/>
         </w:numPr>
-        <w:rPr>
-          <w:lang w:eastAsia="en-AU"/>
-        </w:rPr>
-      </w:pPr>
-      <w:r>
-        <w:rPr>
-          <w:lang w:eastAsia="en-AU"/>
-        </w:rPr>
-        <w:t>Objects as reusable namespaces</w:t>
+        <w:shd w:val="clear" w:color="auto" w:fill="FFFFFF"/>
+        <w:suppressAutoHyphens w:val="0"/>
+        <w:spacing w:before="60" w:after="100" w:afterAutospacing="1" w:line="240" w:lineRule="auto"/>
+        <w:rPr>
+          <w:rFonts w:ascii="Segoe UI" w:hAnsi="Segoe UI" w:cs="Segoe UI"/>
+          <w:color w:val="24292F"/>
+          <w:kern w:val="0"/>
+          <w:lang w:eastAsia="en-AU"/>
+        </w:rPr>
+      </w:pPr>
+      <w:r>
+        <w:rPr>
+          <w:rFonts w:ascii="Segoe UI" w:hAnsi="Segoe UI" w:cs="Segoe UI"/>
+          <w:color w:val="24292F"/>
+          <w:kern w:val="0"/>
+          <w:lang w:eastAsia="en-AU"/>
+        </w:rPr>
+        <w:t>The Shadow Brokers</w:t>
       </w:r>
     </w:p>
     <w:p>
       <w:pPr>
         <w:numPr>
           <w:ilvl w:val="0"/>
-          <w:numId w:val="1"/>
+          <w:numId w:val="2"/>
         </w:numPr>
-        <w:rPr>
-          <w:lang w:eastAsia="en-AU"/>
-        </w:rPr>
-      </w:pPr>
-      <w:r>
-        <w:rPr>
-          <w:lang w:eastAsia="en-AU"/>
-        </w:rPr>
-        <w:t>(optional | advanced) how to play hangman</w:t>
-      </w:r>
-    </w:p>
-    <w:p>
-      <w:pPr>
-        <w:rPr>
-          <w:lang w:eastAsia="en-AU"/>
-        </w:rPr>
-      </w:pPr>
-    </w:p>
-    <w:p>
-      <w:pPr>
-        <w:rPr>
+        <w:shd w:val="clear" w:color="auto" w:fill="FFFFFF"/>
+        <w:suppressAutoHyphens w:val="0"/>
+        <w:spacing w:before="60" w:after="100" w:afterAutospacing="1" w:line="240" w:lineRule="auto"/>
+        <w:rPr>
+          <w:rFonts w:ascii="Segoe UI" w:hAnsi="Segoe UI" w:cs="Segoe UI"/>
+          <w:color w:val="24292F"/>
+          <w:kern w:val="0"/>
+          <w:lang w:eastAsia="en-AU"/>
+        </w:rPr>
+      </w:pPr>
+      <w:proofErr w:type="spellStart"/>
+      <w:r>
+        <w:rPr>
+          <w:rFonts w:ascii="Segoe UI" w:hAnsi="Segoe UI" w:cs="Segoe UI"/>
+          <w:color w:val="24292F"/>
+          <w:kern w:val="0"/>
+          <w:lang w:eastAsia="en-AU"/>
+        </w:rPr>
+        <w:t>EternalBlue</w:t>
+      </w:r>
+      <w:proofErr w:type="spellEnd"/>
+    </w:p>
+    <w:p>
+      <w:pPr>
+        <w:numPr>
+          <w:ilvl w:val="0"/>
+          <w:numId w:val="2"/>
+        </w:numPr>
+        <w:shd w:val="clear" w:color="auto" w:fill="FFFFFF"/>
+        <w:suppressAutoHyphens w:val="0"/>
+        <w:spacing w:before="60" w:after="100" w:afterAutospacing="1" w:line="240" w:lineRule="auto"/>
+        <w:rPr>
+          <w:rFonts w:ascii="Segoe UI" w:hAnsi="Segoe UI" w:cs="Segoe UI"/>
+          <w:color w:val="24292F"/>
+          <w:kern w:val="0"/>
+          <w:lang w:eastAsia="en-AU"/>
+        </w:rPr>
+      </w:pPr>
+      <w:proofErr w:type="spellStart"/>
+      <w:r>
+        <w:rPr>
+          <w:rFonts w:ascii="Segoe UI" w:hAnsi="Segoe UI" w:cs="Segoe UI"/>
+          <w:color w:val="24292F"/>
+          <w:kern w:val="0"/>
+          <w:lang w:eastAsia="en-AU"/>
+        </w:rPr>
+        <w:t>Mimikatz</w:t>
+      </w:r>
+      <w:proofErr w:type="spellEnd"/>
+    </w:p>
+    <w:p>
+      <w:pPr>
+        <w:numPr>
+          <w:ilvl w:val="0"/>
+          <w:numId w:val="2"/>
+        </w:numPr>
+        <w:shd w:val="clear" w:color="auto" w:fill="FFFFFF"/>
+        <w:suppressAutoHyphens w:val="0"/>
+        <w:spacing w:before="60" w:after="100" w:afterAutospacing="1" w:line="240" w:lineRule="auto"/>
+        <w:rPr>
+          <w:rFonts w:ascii="Segoe UI" w:hAnsi="Segoe UI" w:cs="Segoe UI"/>
+          <w:color w:val="24292F"/>
+          <w:kern w:val="0"/>
+          <w:lang w:eastAsia="en-AU"/>
+        </w:rPr>
+      </w:pPr>
+      <w:proofErr w:type="spellStart"/>
+      <w:r>
+        <w:rPr>
+          <w:rFonts w:ascii="Segoe UI" w:hAnsi="Segoe UI" w:cs="Segoe UI"/>
+          <w:color w:val="24292F"/>
+          <w:kern w:val="0"/>
+          <w:lang w:eastAsia="en-AU"/>
+        </w:rPr>
+        <w:t>NotPetya</w:t>
+      </w:r>
+      <w:proofErr w:type="spellEnd"/>
+      <w:r>
+        <w:rPr>
+          <w:rFonts w:ascii="Segoe UI" w:hAnsi="Segoe UI" w:cs="Segoe UI"/>
+          <w:color w:val="24292F"/>
+          <w:kern w:val="0"/>
+          <w:lang w:eastAsia="en-AU"/>
+        </w:rPr>
+        <w:t xml:space="preserve"> and its impact on Ukraine</w:t>
+      </w:r>
+    </w:p>
+    <w:p>
+      <w:pPr>
+        <w:numPr>
+          <w:ilvl w:val="0"/>
+          <w:numId w:val="2"/>
+        </w:numPr>
+        <w:shd w:val="clear" w:color="auto" w:fill="FFFFFF"/>
+        <w:suppressAutoHyphens w:val="0"/>
+        <w:spacing w:before="60" w:after="100" w:afterAutospacing="1" w:line="240" w:lineRule="auto"/>
+        <w:rPr>
+          <w:rFonts w:ascii="Segoe UI" w:hAnsi="Segoe UI" w:cs="Segoe UI"/>
+          <w:color w:val="24292F"/>
+          <w:kern w:val="0"/>
+          <w:lang w:eastAsia="en-AU"/>
+        </w:rPr>
+      </w:pPr>
+      <w:proofErr w:type="spellStart"/>
+      <w:r>
+        <w:rPr>
+          <w:rFonts w:ascii="Segoe UI" w:hAnsi="Segoe UI" w:cs="Segoe UI"/>
+          <w:color w:val="24292F"/>
+          <w:kern w:val="0"/>
+          <w:lang w:eastAsia="en-AU"/>
+        </w:rPr>
+        <w:t>NotPetya</w:t>
+      </w:r>
+      <w:proofErr w:type="spellEnd"/>
+      <w:r>
+        <w:rPr>
+          <w:rFonts w:ascii="Segoe UI" w:hAnsi="Segoe UI" w:cs="Segoe UI"/>
+          <w:color w:val="24292F"/>
+          <w:kern w:val="0"/>
+          <w:lang w:eastAsia="en-AU"/>
+        </w:rPr>
+        <w:t xml:space="preserve"> and its impact on Maersk</w:t>
+      </w:r>
+    </w:p>
+    <w:p>
+      <w:pPr>
+        <w:shd w:val="clear" w:color="auto" w:fill="FFFFFF"/>
+        <w:suppressAutoHyphens w:val="0"/>
+        <w:spacing w:before="360" w:after="240" w:line="240" w:lineRule="auto"/>
+        <w:outlineLvl w:val="2"/>
+        <w:rPr>
+          <w:rFonts w:ascii="Segoe UI" w:hAnsi="Segoe UI" w:cs="Segoe UI"/>
           <w:b/>
           <w:bCs/>
-          <w:lang w:eastAsia="en-AU"/>
-        </w:rPr>
-      </w:pPr>
-      <w:r>
-        <w:rPr>
+          <w:color w:val="24292F"/>
+          <w:kern w:val="0"/>
+          <w:sz w:val="30"/>
+          <w:szCs w:val="30"/>
+          <w:lang w:eastAsia="en-AU"/>
+        </w:rPr>
+      </w:pPr>
+      <w:r>
+        <w:rPr>
+          <w:rFonts w:ascii="Segoe UI" w:hAnsi="Segoe UI" w:cs="Segoe UI"/>
           <w:b/>
           <w:bCs/>
-          <w:lang w:eastAsia="en-AU"/>
-        </w:rPr>
-        <w:t>New year students</w:t>
-      </w:r>
-      <w:r>
-        <w:rPr>
+          <w:color w:val="24292F"/>
+          <w:kern w:val="0"/>
+          <w:sz w:val="30"/>
+          <w:szCs w:val="30"/>
+          <w:lang w:eastAsia="en-AU"/>
+        </w:rPr>
+        <w:t>Each must podcast include the following at a minimum</w:t>
+      </w:r>
+    </w:p>
+    <w:p>
+      <w:pPr>
+        <w:numPr>
+          <w:ilvl w:val="0"/>
+          <w:numId w:val="3"/>
+        </w:numPr>
+        <w:shd w:val="clear" w:color="auto" w:fill="FFFFFF"/>
+        <w:suppressAutoHyphens w:val="0"/>
+        <w:spacing w:before="100" w:beforeAutospacing="1" w:after="100" w:afterAutospacing="1" w:line="240" w:lineRule="auto"/>
+        <w:rPr>
+          <w:rFonts w:ascii="Segoe UI" w:hAnsi="Segoe UI" w:cs="Segoe UI"/>
+          <w:color w:val="24292F"/>
+          <w:kern w:val="0"/>
+          <w:lang w:eastAsia="en-AU"/>
+        </w:rPr>
+      </w:pPr>
+      <w:r>
+        <w:rPr>
+          <w:rFonts w:ascii="Segoe UI" w:hAnsi="Segoe UI" w:cs="Segoe UI"/>
+          <w:color w:val="24292F"/>
+          <w:kern w:val="0"/>
+          <w:lang w:eastAsia="en-AU"/>
+        </w:rPr>
+        <w:t>An introduction to the topic</w:t>
+      </w:r>
+    </w:p>
+    <w:p>
+      <w:pPr>
+        <w:numPr>
+          <w:ilvl w:val="0"/>
+          <w:numId w:val="3"/>
+        </w:numPr>
+        <w:shd w:val="clear" w:color="auto" w:fill="FFFFFF"/>
+        <w:suppressAutoHyphens w:val="0"/>
+        <w:spacing w:before="60" w:after="100" w:afterAutospacing="1" w:line="240" w:lineRule="auto"/>
+        <w:rPr>
+          <w:rFonts w:ascii="Segoe UI" w:hAnsi="Segoe UI" w:cs="Segoe UI"/>
+          <w:color w:val="24292F"/>
+          <w:kern w:val="0"/>
+          <w:lang w:eastAsia="en-AU"/>
+        </w:rPr>
+      </w:pPr>
+      <w:r>
+        <w:rPr>
+          <w:rFonts w:ascii="Segoe UI" w:hAnsi="Segoe UI" w:cs="Segoe UI"/>
+          <w:color w:val="24292F"/>
+          <w:kern w:val="0"/>
+          <w:lang w:eastAsia="en-AU"/>
+        </w:rPr>
+        <w:t>A summary of what the topic is about including placing it in the historic timeline</w:t>
+      </w:r>
+    </w:p>
+    <w:p>
+      <w:pPr>
+        <w:numPr>
+          <w:ilvl w:val="0"/>
+          <w:numId w:val="3"/>
+        </w:numPr>
+        <w:shd w:val="clear" w:color="auto" w:fill="FFFFFF"/>
+        <w:suppressAutoHyphens w:val="0"/>
+        <w:spacing w:before="60" w:after="100" w:afterAutospacing="1" w:line="240" w:lineRule="auto"/>
+        <w:rPr>
+          <w:rFonts w:ascii="Segoe UI" w:hAnsi="Segoe UI" w:cs="Segoe UI"/>
+          <w:color w:val="24292F"/>
+          <w:kern w:val="0"/>
+          <w:lang w:eastAsia="en-AU"/>
+        </w:rPr>
+      </w:pPr>
+      <w:r>
+        <w:rPr>
+          <w:rFonts w:ascii="Segoe UI" w:hAnsi="Segoe UI" w:cs="Segoe UI"/>
+          <w:color w:val="24292F"/>
+          <w:kern w:val="0"/>
+          <w:lang w:eastAsia="en-AU"/>
+        </w:rPr>
+        <w:t>Information regarding the topic on technology or industry</w:t>
+      </w:r>
+    </w:p>
+    <w:p>
+      <w:pPr>
+        <w:shd w:val="clear" w:color="auto" w:fill="FFFFFF"/>
+        <w:suppressAutoHyphens w:val="0"/>
+        <w:spacing w:after="240" w:line="240" w:lineRule="auto"/>
+        <w:rPr>
+          <w:rFonts w:ascii="Segoe UI" w:hAnsi="Segoe UI" w:cs="Segoe UI"/>
+          <w:color w:val="24292F"/>
+          <w:kern w:val="0"/>
+          <w:lang w:eastAsia="en-AU"/>
+        </w:rPr>
+      </w:pPr>
+      <w:r>
+        <w:rPr>
+          <w:rFonts w:ascii="Segoe UI" w:hAnsi="Segoe UI" w:cs="Segoe UI"/>
+          <w:color w:val="24292F"/>
+          <w:kern w:val="0"/>
+          <w:lang w:eastAsia="en-AU"/>
+        </w:rPr>
+        <w:t>Additionally, the group must submit an annotated bibliography of their work.</w:t>
+      </w:r>
+    </w:p>
+    <w:p>
+      <w:pPr>
+        <w:numPr>
+          <w:ilvl w:val="0"/>
+          <w:numId w:val="4"/>
+        </w:numPr>
+        <w:shd w:val="clear" w:color="auto" w:fill="FFFFFF"/>
+        <w:suppressAutoHyphens w:val="0"/>
+        <w:spacing w:before="100" w:beforeAutospacing="1" w:after="100" w:afterAutospacing="1" w:line="240" w:lineRule="auto"/>
+        <w:rPr>
+          <w:rFonts w:ascii="Segoe UI" w:hAnsi="Segoe UI" w:cs="Segoe UI"/>
+          <w:color w:val="24292F"/>
+          <w:kern w:val="0"/>
+          <w:lang w:eastAsia="en-AU"/>
+        </w:rPr>
+      </w:pPr>
+      <w:r>
+        <w:rPr>
+          <w:rFonts w:ascii="Segoe UI" w:hAnsi="Segoe UI" w:cs="Segoe UI"/>
+          <w:color w:val="24292F"/>
+          <w:kern w:val="0"/>
+          <w:lang w:eastAsia="en-AU"/>
+        </w:rPr>
+        <w:lastRenderedPageBreak/>
+        <w:t>An annotated Bibliography that represents your research. This should have multiple resources. There is no hard minimum limit but you should have multiple supporting pieces of evidence.</w:t>
+      </w:r>
+    </w:p>
+    <w:p>
+      <w:pPr>
+        <w:numPr>
+          <w:ilvl w:val="0"/>
+          <w:numId w:val="4"/>
+        </w:numPr>
+        <w:shd w:val="clear" w:color="auto" w:fill="FFFFFF"/>
+        <w:suppressAutoHyphens w:val="0"/>
+        <w:spacing w:before="60" w:after="100" w:afterAutospacing="1" w:line="240" w:lineRule="auto"/>
+        <w:rPr>
+          <w:rFonts w:ascii="Segoe UI" w:hAnsi="Segoe UI" w:cs="Segoe UI"/>
+          <w:color w:val="24292F"/>
+          <w:kern w:val="0"/>
+          <w:lang w:eastAsia="en-AU"/>
+        </w:rPr>
+      </w:pPr>
+      <w:r>
+        <w:rPr>
+          <w:rFonts w:ascii="Segoe UI" w:hAnsi="Segoe UI" w:cs="Segoe UI"/>
+          <w:color w:val="24292F"/>
+          <w:kern w:val="0"/>
+          <w:lang w:eastAsia="en-AU"/>
+        </w:rPr>
+        <w:t>A script where major claims are linked to the bibliography</w:t>
+      </w:r>
+    </w:p>
+    <w:p>
+      <w:pPr>
+        <w:numPr>
+          <w:ilvl w:val="0"/>
+          <w:numId w:val="4"/>
+        </w:numPr>
+        <w:shd w:val="clear" w:color="auto" w:fill="FFFFFF"/>
+        <w:suppressAutoHyphens w:val="0"/>
+        <w:spacing w:before="60" w:after="100" w:afterAutospacing="1" w:line="240" w:lineRule="auto"/>
+        <w:rPr>
+          <w:rFonts w:ascii="Segoe UI" w:hAnsi="Segoe UI" w:cs="Segoe UI"/>
+          <w:color w:val="24292F"/>
+          <w:kern w:val="0"/>
+          <w:lang w:eastAsia="en-AU"/>
+        </w:rPr>
+      </w:pPr>
+      <w:r>
+        <w:rPr>
+          <w:rFonts w:ascii="Segoe UI" w:hAnsi="Segoe UI" w:cs="Segoe UI"/>
+          <w:color w:val="24292F"/>
+          <w:kern w:val="0"/>
+          <w:lang w:eastAsia="en-AU"/>
+        </w:rPr>
+        <w:t>An audio or video podcast piece that goes for no less than 5 minutes and no more than 10 minutes</w:t>
+      </w:r>
+    </w:p>
+    <w:p>
+      <w:pPr>
+        <w:shd w:val="clear" w:color="auto" w:fill="FFFFFF"/>
+        <w:suppressAutoHyphens w:val="0"/>
+        <w:spacing w:before="360" w:after="240" w:line="240" w:lineRule="auto"/>
+        <w:outlineLvl w:val="2"/>
+        <w:rPr>
+          <w:rFonts w:ascii="Segoe UI" w:hAnsi="Segoe UI" w:cs="Segoe UI"/>
           <w:b/>
           <w:bCs/>
-          <w:lang w:eastAsia="en-AU"/>
-        </w:rPr>
-        <w:t xml:space="preserve"> may choose from here as well</w:t>
-      </w:r>
-    </w:p>
-    <w:p>
-      <w:pPr>
+          <w:color w:val="24292F"/>
+          <w:kern w:val="0"/>
+          <w:sz w:val="30"/>
+          <w:szCs w:val="30"/>
+          <w:lang w:eastAsia="en-AU"/>
+        </w:rPr>
+      </w:pPr>
+      <w:r>
+        <w:rPr>
+          <w:rFonts w:ascii="Segoe UI" w:hAnsi="Segoe UI" w:cs="Segoe UI"/>
+          <w:b/>
+          <w:bCs/>
+          <w:color w:val="24292F"/>
+          <w:kern w:val="0"/>
+          <w:sz w:val="30"/>
+          <w:szCs w:val="30"/>
+          <w:lang w:eastAsia="en-AU"/>
+        </w:rPr>
+        <w:t>Evidence Guide</w:t>
+      </w:r>
+    </w:p>
+    <w:p>
+      <w:pPr>
+        <w:shd w:val="clear" w:color="auto" w:fill="FFFFFF"/>
+        <w:suppressAutoHyphens w:val="0"/>
+        <w:spacing w:after="240" w:line="240" w:lineRule="auto"/>
+        <w:rPr>
+          <w:rFonts w:ascii="Segoe UI" w:hAnsi="Segoe UI" w:cs="Segoe UI"/>
+          <w:color w:val="24292F"/>
+          <w:kern w:val="0"/>
+          <w:lang w:eastAsia="en-AU"/>
+        </w:rPr>
+      </w:pPr>
+      <w:r>
+        <w:rPr>
+          <w:rFonts w:ascii="Segoe UI" w:hAnsi="Segoe UI" w:cs="Segoe UI"/>
+          <w:color w:val="24292F"/>
+          <w:kern w:val="0"/>
+          <w:lang w:eastAsia="en-AU"/>
+        </w:rPr>
+        <w:t>Individually, Students must respond to the following questions:</w:t>
+      </w:r>
+    </w:p>
+    <w:p>
+      <w:pPr>
+        <w:pStyle w:val="ListParagraph"/>
         <w:numPr>
           <w:ilvl w:val="0"/>
-          <w:numId w:val="1"/>
+          <w:numId w:val="5"/>
         </w:numPr>
-        <w:rPr>
-          <w:lang w:eastAsia="en-AU"/>
-        </w:rPr>
-      </w:pPr>
-      <w:r>
-        <w:rPr>
-          <w:lang w:eastAsia="en-AU"/>
-        </w:rPr>
-        <w:t xml:space="preserve">Functions in python: how to pass information to, use that information, and return information from a reusable function. </w:t>
-      </w:r>
-    </w:p>
-    <w:p>
-      <w:pPr>
+      </w:pPr>
+      <w:r>
+        <w:t xml:space="preserve">Question 1: What was the process you used to ensure that you would meet all of the required elements of the Podcast? What were the elements, how did you know this? </w:t>
+      </w:r>
+    </w:p>
+    <w:p>
+      <w:pPr>
+        <w:pStyle w:val="ListParagraph"/>
         <w:numPr>
           <w:ilvl w:val="0"/>
-          <w:numId w:val="1"/>
+          <w:numId w:val="5"/>
         </w:numPr>
-        <w:rPr>
-          <w:lang w:eastAsia="en-AU"/>
-        </w:rPr>
-      </w:pPr>
-      <w:r>
-        <w:rPr>
-          <w:lang w:eastAsia="en-AU"/>
-        </w:rPr>
-        <w:t>For loops in python</w:t>
-      </w:r>
-      <w:r>
-        <w:rPr>
-          <w:lang w:eastAsia="en-AU"/>
-        </w:rPr>
-        <w:t>: how to iterate over a range / group of things</w:t>
-      </w:r>
-    </w:p>
-    <w:p>
-      <w:pPr>
+      </w:pPr>
+      <w:r>
+        <w:t>Question 2: How did your existing knowledge and/or understanding of this topic within Information Technology help inform your work on this work?</w:t>
+      </w:r>
+    </w:p>
+    <w:p>
+      <w:pPr>
+        <w:pStyle w:val="ListParagraph"/>
         <w:numPr>
           <w:ilvl w:val="0"/>
-          <w:numId w:val="1"/>
+          <w:numId w:val="5"/>
         </w:numPr>
-        <w:rPr>
-          <w:lang w:eastAsia="en-AU"/>
-        </w:rPr>
-      </w:pPr>
-      <w:r>
-        <w:rPr>
-          <w:lang w:eastAsia="en-AU"/>
-        </w:rPr>
-        <w:t>While loops in python</w:t>
-      </w:r>
-      <w:r>
-        <w:rPr>
-          <w:lang w:eastAsia="en-AU"/>
-        </w:rPr>
-        <w:t>: how to iterate while some condition is true</w:t>
-      </w:r>
-    </w:p>
-    <w:bookmarkEnd w:id="0"/>
-    <w:p>
-      <w:pPr>
-        <w:rPr>
-          <w:lang w:eastAsia="en-AU"/>
-        </w:rPr>
-      </w:pPr>
-    </w:p>
-    <w:p>
-      <w:pPr>
-        <w:rPr>
-          <w:lang w:eastAsia="en-AU"/>
-        </w:rPr>
-      </w:pPr>
-      <w:r>
-        <w:rPr>
-          <w:lang w:eastAsia="en-AU"/>
-        </w:rPr>
-        <w:t xml:space="preserve">Each </w:t>
-      </w:r>
-      <w:r>
-        <w:rPr>
-          <w:b/>
-          <w:bCs/>
-          <w:lang w:eastAsia="en-AU"/>
-        </w:rPr>
-        <w:t>topic of learning must include</w:t>
-      </w:r>
-      <w:r>
-        <w:rPr>
-          <w:lang w:eastAsia="en-AU"/>
-        </w:rPr>
-        <w:t xml:space="preserve"> the following at a minimum: </w:t>
-      </w:r>
-    </w:p>
-    <w:p>
-      <w:pPr>
-        <w:rPr>
-          <w:lang w:eastAsia="en-AU"/>
-        </w:rPr>
-      </w:pPr>
-    </w:p>
-    <w:p>
-      <w:pPr>
-        <w:numPr>
-          <w:ilvl w:val="0"/>
-          <w:numId w:val="1"/>
-        </w:numPr>
-        <w:rPr>
-          <w:lang w:eastAsia="en-AU"/>
-        </w:rPr>
-      </w:pPr>
-      <w:r>
-        <w:rPr>
-          <w:lang w:eastAsia="en-AU"/>
-        </w:rPr>
-        <w:t>Some sort of explicit instruction on the topic</w:t>
-      </w:r>
-    </w:p>
-    <w:p>
-      <w:pPr>
-        <w:numPr>
-          <w:ilvl w:val="0"/>
-          <w:numId w:val="1"/>
-        </w:numPr>
-        <w:rPr>
-          <w:lang w:eastAsia="en-AU"/>
-        </w:rPr>
-      </w:pPr>
-      <w:r>
-        <w:rPr>
-          <w:lang w:eastAsia="en-AU"/>
-        </w:rPr>
-        <w:t>At least 2-4 (group size +1) worked example for any major thought you are trying to express</w:t>
-      </w:r>
-    </w:p>
-    <w:p>
-      <w:pPr>
-        <w:numPr>
-          <w:ilvl w:val="0"/>
-          <w:numId w:val="1"/>
-        </w:numPr>
-        <w:rPr>
-          <w:lang w:eastAsia="en-AU"/>
-        </w:rPr>
-      </w:pPr>
-      <w:r>
-        <w:rPr>
-          <w:lang w:eastAsia="en-AU"/>
-        </w:rPr>
-        <w:t xml:space="preserve">At least 1 practice question for each worked example. </w:t>
-      </w:r>
-    </w:p>
-    <w:p>
-      <w:pPr>
-        <w:numPr>
-          <w:ilvl w:val="0"/>
-          <w:numId w:val="1"/>
-        </w:numPr>
-        <w:rPr>
-          <w:lang w:eastAsia="en-AU"/>
-        </w:rPr>
-      </w:pPr>
-      <w:r>
-        <w:rPr>
-          <w:lang w:eastAsia="en-AU"/>
-        </w:rPr>
-        <w:t xml:space="preserve">At least 1 challenge question which incorporates the majority the knowledge from above. </w:t>
-      </w:r>
-    </w:p>
-    <w:p>
-      <w:pPr>
-        <w:rPr>
-          <w:lang w:eastAsia="en-AU"/>
-        </w:rPr>
-      </w:pPr>
-    </w:p>
-    <w:p>
-      <w:pPr>
-        <w:rPr>
-          <w:b/>
-          <w:bCs/>
-          <w:lang w:eastAsia="en-AU"/>
-        </w:rPr>
-      </w:pPr>
-      <w:r>
-        <w:rPr>
-          <w:b/>
-          <w:bCs/>
-          <w:lang w:eastAsia="en-AU"/>
-        </w:rPr>
-        <w:lastRenderedPageBreak/>
-        <w:t xml:space="preserve">Evidence Guide: </w:t>
-      </w:r>
-    </w:p>
-    <w:p>
-      <w:pPr>
-        <w:rPr>
-          <w:lang w:eastAsia="en-AU"/>
-        </w:rPr>
-      </w:pPr>
-    </w:p>
-    <w:p>
-      <w:pPr>
-        <w:rPr>
-          <w:lang w:eastAsia="en-AU"/>
-        </w:rPr>
-      </w:pPr>
-      <w:r>
-        <w:rPr>
-          <w:lang w:eastAsia="en-AU"/>
-        </w:rPr>
-        <w:t xml:space="preserve">Students must respond to the following questions: </w:t>
-      </w:r>
-    </w:p>
-    <w:p>
-      <w:pPr>
-        <w:numPr>
-          <w:ilvl w:val="0"/>
-          <w:numId w:val="1"/>
-        </w:numPr>
-        <w:rPr>
-          <w:lang w:eastAsia="en-AU"/>
-        </w:rPr>
-      </w:pPr>
-      <w:r>
-        <w:rPr>
-          <w:lang w:eastAsia="en-AU"/>
-        </w:rPr>
-        <w:t>Question 1: What was the process you used to ensure that you would meet all of the required elements of your tutorial?</w:t>
-      </w:r>
-    </w:p>
-    <w:p>
-      <w:pPr>
-        <w:numPr>
-          <w:ilvl w:val="0"/>
-          <w:numId w:val="1"/>
-        </w:numPr>
-        <w:rPr>
-          <w:lang w:eastAsia="en-AU"/>
-        </w:rPr>
-      </w:pPr>
-      <w:r>
-        <w:rPr>
-          <w:lang w:eastAsia="en-AU"/>
-        </w:rPr>
-        <w:t xml:space="preserve">Question 2: How did your existing knowledge and/or understanding of Information Technology helped inform your work on the tutorial. </w:t>
-      </w:r>
-    </w:p>
-    <w:p>
-      <w:pPr>
-        <w:numPr>
-          <w:ilvl w:val="0"/>
-          <w:numId w:val="1"/>
-        </w:numPr>
-        <w:rPr>
-          <w:lang w:eastAsia="en-AU"/>
-        </w:rPr>
-      </w:pPr>
-      <w:r>
-        <w:rPr>
-          <w:lang w:eastAsia="en-AU"/>
-        </w:rPr>
-        <w:t>Question 3: How has your understanding of Information Technology changed from the start of this assignment time until now?</w:t>
+      </w:pPr>
+      <w:r>
+        <w:t xml:space="preserve">Question 3: How has your understanding of this topic within Information Technology changed over the course of this assignment? </w:t>
+      </w:r>
+    </w:p>
+    <w:p/>
+    <w:p>
+      <w:r>
+        <w:t xml:space="preserve">Details about how to answer these questions can be found in the rubric. </w:t>
       </w:r>
     </w:p>
     <w:sectPr>
@@ -707,8 +893,520 @@
       </w:rPr>
     </w:lvl>
   </w:abstractNum>
+  <w:abstractNum w:abstractNumId="1" w15:restartNumberingAfterBreak="0">
+    <w:nsid w:val="2DA26928"/>
+    <w:multiLevelType w:val="multilevel"/>
+    <w:tmpl w:val="01F20FD0"/>
+    <w:lvl w:ilvl="0">
+      <w:start w:val="1"/>
+      <w:numFmt w:val="bullet"/>
+      <w:lvlText w:val=""/>
+      <w:lvlJc w:val="left"/>
+      <w:pPr>
+        <w:tabs>
+          <w:tab w:val="num" w:pos="720"/>
+        </w:tabs>
+        <w:ind w:left="720" w:hanging="360"/>
+      </w:pPr>
+      <w:rPr>
+        <w:rFonts w:ascii="Symbol" w:hAnsi="Symbol" w:hint="default"/>
+        <w:sz w:val="20"/>
+      </w:rPr>
+    </w:lvl>
+    <w:lvl w:ilvl="1" w:tentative="1">
+      <w:numFmt w:val="bullet"/>
+      <w:lvlText w:val="o"/>
+      <w:lvlJc w:val="left"/>
+      <w:pPr>
+        <w:tabs>
+          <w:tab w:val="num" w:pos="1440"/>
+        </w:tabs>
+        <w:ind w:left="1440" w:hanging="360"/>
+      </w:pPr>
+      <w:rPr>
+        <w:rFonts w:ascii="Courier New" w:hAnsi="Courier New" w:hint="default"/>
+        <w:sz w:val="20"/>
+      </w:rPr>
+    </w:lvl>
+    <w:lvl w:ilvl="2" w:tentative="1">
+      <w:numFmt w:val="bullet"/>
+      <w:lvlText w:val=""/>
+      <w:lvlJc w:val="left"/>
+      <w:pPr>
+        <w:tabs>
+          <w:tab w:val="num" w:pos="2160"/>
+        </w:tabs>
+        <w:ind w:left="2160" w:hanging="360"/>
+      </w:pPr>
+      <w:rPr>
+        <w:rFonts w:ascii="Wingdings" w:hAnsi="Wingdings" w:hint="default"/>
+        <w:sz w:val="20"/>
+      </w:rPr>
+    </w:lvl>
+    <w:lvl w:ilvl="3" w:tentative="1">
+      <w:numFmt w:val="bullet"/>
+      <w:lvlText w:val=""/>
+      <w:lvlJc w:val="left"/>
+      <w:pPr>
+        <w:tabs>
+          <w:tab w:val="num" w:pos="2880"/>
+        </w:tabs>
+        <w:ind w:left="2880" w:hanging="360"/>
+      </w:pPr>
+      <w:rPr>
+        <w:rFonts w:ascii="Wingdings" w:hAnsi="Wingdings" w:hint="default"/>
+        <w:sz w:val="20"/>
+      </w:rPr>
+    </w:lvl>
+    <w:lvl w:ilvl="4" w:tentative="1">
+      <w:numFmt w:val="bullet"/>
+      <w:lvlText w:val=""/>
+      <w:lvlJc w:val="left"/>
+      <w:pPr>
+        <w:tabs>
+          <w:tab w:val="num" w:pos="3600"/>
+        </w:tabs>
+        <w:ind w:left="3600" w:hanging="360"/>
+      </w:pPr>
+      <w:rPr>
+        <w:rFonts w:ascii="Wingdings" w:hAnsi="Wingdings" w:hint="default"/>
+        <w:sz w:val="20"/>
+      </w:rPr>
+    </w:lvl>
+    <w:lvl w:ilvl="5" w:tentative="1">
+      <w:numFmt w:val="bullet"/>
+      <w:lvlText w:val=""/>
+      <w:lvlJc w:val="left"/>
+      <w:pPr>
+        <w:tabs>
+          <w:tab w:val="num" w:pos="4320"/>
+        </w:tabs>
+        <w:ind w:left="4320" w:hanging="360"/>
+      </w:pPr>
+      <w:rPr>
+        <w:rFonts w:ascii="Wingdings" w:hAnsi="Wingdings" w:hint="default"/>
+        <w:sz w:val="20"/>
+      </w:rPr>
+    </w:lvl>
+    <w:lvl w:ilvl="6" w:tentative="1">
+      <w:numFmt w:val="bullet"/>
+      <w:lvlText w:val=""/>
+      <w:lvlJc w:val="left"/>
+      <w:pPr>
+        <w:tabs>
+          <w:tab w:val="num" w:pos="5040"/>
+        </w:tabs>
+        <w:ind w:left="5040" w:hanging="360"/>
+      </w:pPr>
+      <w:rPr>
+        <w:rFonts w:ascii="Wingdings" w:hAnsi="Wingdings" w:hint="default"/>
+        <w:sz w:val="20"/>
+      </w:rPr>
+    </w:lvl>
+    <w:lvl w:ilvl="7" w:tentative="1">
+      <w:numFmt w:val="bullet"/>
+      <w:lvlText w:val=""/>
+      <w:lvlJc w:val="left"/>
+      <w:pPr>
+        <w:tabs>
+          <w:tab w:val="num" w:pos="5760"/>
+        </w:tabs>
+        <w:ind w:left="5760" w:hanging="360"/>
+      </w:pPr>
+      <w:rPr>
+        <w:rFonts w:ascii="Wingdings" w:hAnsi="Wingdings" w:hint="default"/>
+        <w:sz w:val="20"/>
+      </w:rPr>
+    </w:lvl>
+    <w:lvl w:ilvl="8" w:tentative="1">
+      <w:numFmt w:val="bullet"/>
+      <w:lvlText w:val=""/>
+      <w:lvlJc w:val="left"/>
+      <w:pPr>
+        <w:tabs>
+          <w:tab w:val="num" w:pos="6480"/>
+        </w:tabs>
+        <w:ind w:left="6480" w:hanging="360"/>
+      </w:pPr>
+      <w:rPr>
+        <w:rFonts w:ascii="Wingdings" w:hAnsi="Wingdings" w:hint="default"/>
+        <w:sz w:val="20"/>
+      </w:rPr>
+    </w:lvl>
+  </w:abstractNum>
+  <w:abstractNum w:abstractNumId="2" w15:restartNumberingAfterBreak="0">
+    <w:nsid w:val="38351981"/>
+    <w:multiLevelType w:val="hybridMultilevel"/>
+    <w:tmpl w:val="5B727CC6"/>
+    <w:lvl w:ilvl="0" w:tplc="0C090001">
+      <w:start w:val="1"/>
+      <w:numFmt w:val="bullet"/>
+      <w:lvlText w:val=""/>
+      <w:lvlJc w:val="left"/>
+      <w:pPr>
+        <w:ind w:left="720" w:hanging="360"/>
+      </w:pPr>
+      <w:rPr>
+        <w:rFonts w:ascii="Symbol" w:hAnsi="Symbol" w:hint="default"/>
+      </w:rPr>
+    </w:lvl>
+    <w:lvl w:ilvl="1" w:tplc="0C090003" w:tentative="1">
+      <w:start w:val="1"/>
+      <w:numFmt w:val="bullet"/>
+      <w:lvlText w:val="o"/>
+      <w:lvlJc w:val="left"/>
+      <w:pPr>
+        <w:ind w:left="1440" w:hanging="360"/>
+      </w:pPr>
+      <w:rPr>
+        <w:rFonts w:ascii="Courier New" w:hAnsi="Courier New" w:cs="Courier New" w:hint="default"/>
+      </w:rPr>
+    </w:lvl>
+    <w:lvl w:ilvl="2" w:tplc="0C090005" w:tentative="1">
+      <w:start w:val="1"/>
+      <w:numFmt w:val="bullet"/>
+      <w:lvlText w:val=""/>
+      <w:lvlJc w:val="left"/>
+      <w:pPr>
+        <w:ind w:left="2160" w:hanging="360"/>
+      </w:pPr>
+      <w:rPr>
+        <w:rFonts w:ascii="Wingdings" w:hAnsi="Wingdings" w:hint="default"/>
+      </w:rPr>
+    </w:lvl>
+    <w:lvl w:ilvl="3" w:tplc="0C090001" w:tentative="1">
+      <w:start w:val="1"/>
+      <w:numFmt w:val="bullet"/>
+      <w:lvlText w:val=""/>
+      <w:lvlJc w:val="left"/>
+      <w:pPr>
+        <w:ind w:left="2880" w:hanging="360"/>
+      </w:pPr>
+      <w:rPr>
+        <w:rFonts w:ascii="Symbol" w:hAnsi="Symbol" w:hint="default"/>
+      </w:rPr>
+    </w:lvl>
+    <w:lvl w:ilvl="4" w:tplc="0C090003" w:tentative="1">
+      <w:start w:val="1"/>
+      <w:numFmt w:val="bullet"/>
+      <w:lvlText w:val="o"/>
+      <w:lvlJc w:val="left"/>
+      <w:pPr>
+        <w:ind w:left="3600" w:hanging="360"/>
+      </w:pPr>
+      <w:rPr>
+        <w:rFonts w:ascii="Courier New" w:hAnsi="Courier New" w:cs="Courier New" w:hint="default"/>
+      </w:rPr>
+    </w:lvl>
+    <w:lvl w:ilvl="5" w:tplc="0C090005" w:tentative="1">
+      <w:start w:val="1"/>
+      <w:numFmt w:val="bullet"/>
+      <w:lvlText w:val=""/>
+      <w:lvlJc w:val="left"/>
+      <w:pPr>
+        <w:ind w:left="4320" w:hanging="360"/>
+      </w:pPr>
+      <w:rPr>
+        <w:rFonts w:ascii="Wingdings" w:hAnsi="Wingdings" w:hint="default"/>
+      </w:rPr>
+    </w:lvl>
+    <w:lvl w:ilvl="6" w:tplc="0C090001" w:tentative="1">
+      <w:start w:val="1"/>
+      <w:numFmt w:val="bullet"/>
+      <w:lvlText w:val=""/>
+      <w:lvlJc w:val="left"/>
+      <w:pPr>
+        <w:ind w:left="5040" w:hanging="360"/>
+      </w:pPr>
+      <w:rPr>
+        <w:rFonts w:ascii="Symbol" w:hAnsi="Symbol" w:hint="default"/>
+      </w:rPr>
+    </w:lvl>
+    <w:lvl w:ilvl="7" w:tplc="0C090003" w:tentative="1">
+      <w:start w:val="1"/>
+      <w:numFmt w:val="bullet"/>
+      <w:lvlText w:val="o"/>
+      <w:lvlJc w:val="left"/>
+      <w:pPr>
+        <w:ind w:left="5760" w:hanging="360"/>
+      </w:pPr>
+      <w:rPr>
+        <w:rFonts w:ascii="Courier New" w:hAnsi="Courier New" w:cs="Courier New" w:hint="default"/>
+      </w:rPr>
+    </w:lvl>
+    <w:lvl w:ilvl="8" w:tplc="0C090005" w:tentative="1">
+      <w:start w:val="1"/>
+      <w:numFmt w:val="bullet"/>
+      <w:lvlText w:val=""/>
+      <w:lvlJc w:val="left"/>
+      <w:pPr>
+        <w:ind w:left="6480" w:hanging="360"/>
+      </w:pPr>
+      <w:rPr>
+        <w:rFonts w:ascii="Wingdings" w:hAnsi="Wingdings" w:hint="default"/>
+      </w:rPr>
+    </w:lvl>
+  </w:abstractNum>
+  <w:abstractNum w:abstractNumId="3" w15:restartNumberingAfterBreak="0">
+    <w:nsid w:val="4EBB2FC8"/>
+    <w:multiLevelType w:val="multilevel"/>
+    <w:tmpl w:val="9FD663F8"/>
+    <w:lvl w:ilvl="0">
+      <w:start w:val="1"/>
+      <w:numFmt w:val="bullet"/>
+      <w:lvlText w:val=""/>
+      <w:lvlJc w:val="left"/>
+      <w:pPr>
+        <w:tabs>
+          <w:tab w:val="num" w:pos="720"/>
+        </w:tabs>
+        <w:ind w:left="720" w:hanging="360"/>
+      </w:pPr>
+      <w:rPr>
+        <w:rFonts w:ascii="Symbol" w:hAnsi="Symbol" w:hint="default"/>
+        <w:sz w:val="20"/>
+      </w:rPr>
+    </w:lvl>
+    <w:lvl w:ilvl="1" w:tentative="1">
+      <w:numFmt w:val="bullet"/>
+      <w:lvlText w:val="o"/>
+      <w:lvlJc w:val="left"/>
+      <w:pPr>
+        <w:tabs>
+          <w:tab w:val="num" w:pos="1440"/>
+        </w:tabs>
+        <w:ind w:left="1440" w:hanging="360"/>
+      </w:pPr>
+      <w:rPr>
+        <w:rFonts w:ascii="Courier New" w:hAnsi="Courier New" w:hint="default"/>
+        <w:sz w:val="20"/>
+      </w:rPr>
+    </w:lvl>
+    <w:lvl w:ilvl="2" w:tentative="1">
+      <w:numFmt w:val="bullet"/>
+      <w:lvlText w:val=""/>
+      <w:lvlJc w:val="left"/>
+      <w:pPr>
+        <w:tabs>
+          <w:tab w:val="num" w:pos="2160"/>
+        </w:tabs>
+        <w:ind w:left="2160" w:hanging="360"/>
+      </w:pPr>
+      <w:rPr>
+        <w:rFonts w:ascii="Wingdings" w:hAnsi="Wingdings" w:hint="default"/>
+        <w:sz w:val="20"/>
+      </w:rPr>
+    </w:lvl>
+    <w:lvl w:ilvl="3" w:tentative="1">
+      <w:numFmt w:val="bullet"/>
+      <w:lvlText w:val=""/>
+      <w:lvlJc w:val="left"/>
+      <w:pPr>
+        <w:tabs>
+          <w:tab w:val="num" w:pos="2880"/>
+        </w:tabs>
+        <w:ind w:left="2880" w:hanging="360"/>
+      </w:pPr>
+      <w:rPr>
+        <w:rFonts w:ascii="Wingdings" w:hAnsi="Wingdings" w:hint="default"/>
+        <w:sz w:val="20"/>
+      </w:rPr>
+    </w:lvl>
+    <w:lvl w:ilvl="4" w:tentative="1">
+      <w:numFmt w:val="bullet"/>
+      <w:lvlText w:val=""/>
+      <w:lvlJc w:val="left"/>
+      <w:pPr>
+        <w:tabs>
+          <w:tab w:val="num" w:pos="3600"/>
+        </w:tabs>
+        <w:ind w:left="3600" w:hanging="360"/>
+      </w:pPr>
+      <w:rPr>
+        <w:rFonts w:ascii="Wingdings" w:hAnsi="Wingdings" w:hint="default"/>
+        <w:sz w:val="20"/>
+      </w:rPr>
+    </w:lvl>
+    <w:lvl w:ilvl="5" w:tentative="1">
+      <w:numFmt w:val="bullet"/>
+      <w:lvlText w:val=""/>
+      <w:lvlJc w:val="left"/>
+      <w:pPr>
+        <w:tabs>
+          <w:tab w:val="num" w:pos="4320"/>
+        </w:tabs>
+        <w:ind w:left="4320" w:hanging="360"/>
+      </w:pPr>
+      <w:rPr>
+        <w:rFonts w:ascii="Wingdings" w:hAnsi="Wingdings" w:hint="default"/>
+        <w:sz w:val="20"/>
+      </w:rPr>
+    </w:lvl>
+    <w:lvl w:ilvl="6" w:tentative="1">
+      <w:numFmt w:val="bullet"/>
+      <w:lvlText w:val=""/>
+      <w:lvlJc w:val="left"/>
+      <w:pPr>
+        <w:tabs>
+          <w:tab w:val="num" w:pos="5040"/>
+        </w:tabs>
+        <w:ind w:left="5040" w:hanging="360"/>
+      </w:pPr>
+      <w:rPr>
+        <w:rFonts w:ascii="Wingdings" w:hAnsi="Wingdings" w:hint="default"/>
+        <w:sz w:val="20"/>
+      </w:rPr>
+    </w:lvl>
+    <w:lvl w:ilvl="7" w:tentative="1">
+      <w:numFmt w:val="bullet"/>
+      <w:lvlText w:val=""/>
+      <w:lvlJc w:val="left"/>
+      <w:pPr>
+        <w:tabs>
+          <w:tab w:val="num" w:pos="5760"/>
+        </w:tabs>
+        <w:ind w:left="5760" w:hanging="360"/>
+      </w:pPr>
+      <w:rPr>
+        <w:rFonts w:ascii="Wingdings" w:hAnsi="Wingdings" w:hint="default"/>
+        <w:sz w:val="20"/>
+      </w:rPr>
+    </w:lvl>
+    <w:lvl w:ilvl="8" w:tentative="1">
+      <w:numFmt w:val="bullet"/>
+      <w:lvlText w:val=""/>
+      <w:lvlJc w:val="left"/>
+      <w:pPr>
+        <w:tabs>
+          <w:tab w:val="num" w:pos="6480"/>
+        </w:tabs>
+        <w:ind w:left="6480" w:hanging="360"/>
+      </w:pPr>
+      <w:rPr>
+        <w:rFonts w:ascii="Wingdings" w:hAnsi="Wingdings" w:hint="default"/>
+        <w:sz w:val="20"/>
+      </w:rPr>
+    </w:lvl>
+  </w:abstractNum>
+  <w:abstractNum w:abstractNumId="4" w15:restartNumberingAfterBreak="0">
+    <w:nsid w:val="779552F5"/>
+    <w:multiLevelType w:val="multilevel"/>
+    <w:tmpl w:val="78B40A36"/>
+    <w:lvl w:ilvl="0">
+      <w:start w:val="1"/>
+      <w:numFmt w:val="decimal"/>
+      <w:lvlText w:val="%1."/>
+      <w:lvlJc w:val="left"/>
+      <w:pPr>
+        <w:tabs>
+          <w:tab w:val="num" w:pos="720"/>
+        </w:tabs>
+        <w:ind w:left="720" w:hanging="360"/>
+      </w:pPr>
+    </w:lvl>
+    <w:lvl w:ilvl="1" w:tentative="1">
+      <w:numFmt w:val="decimal"/>
+      <w:lvlText w:val="%2."/>
+      <w:lvlJc w:val="left"/>
+      <w:pPr>
+        <w:tabs>
+          <w:tab w:val="num" w:pos="1440"/>
+        </w:tabs>
+        <w:ind w:left="1440" w:hanging="360"/>
+      </w:pPr>
+    </w:lvl>
+    <w:lvl w:ilvl="2" w:tentative="1">
+      <w:numFmt w:val="decimal"/>
+      <w:lvlText w:val="%3."/>
+      <w:lvlJc w:val="left"/>
+      <w:pPr>
+        <w:tabs>
+          <w:tab w:val="num" w:pos="2160"/>
+        </w:tabs>
+        <w:ind w:left="2160" w:hanging="360"/>
+      </w:pPr>
+    </w:lvl>
+    <w:lvl w:ilvl="3" w:tentative="1">
+      <w:numFmt w:val="decimal"/>
+      <w:lvlText w:val="%4."/>
+      <w:lvlJc w:val="left"/>
+      <w:pPr>
+        <w:tabs>
+          <w:tab w:val="num" w:pos="2880"/>
+        </w:tabs>
+        <w:ind w:left="2880" w:hanging="360"/>
+      </w:pPr>
+    </w:lvl>
+    <w:lvl w:ilvl="4" w:tentative="1">
+      <w:numFmt w:val="decimal"/>
+      <w:lvlText w:val="%5."/>
+      <w:lvlJc w:val="left"/>
+      <w:pPr>
+        <w:tabs>
+          <w:tab w:val="num" w:pos="3600"/>
+        </w:tabs>
+        <w:ind w:left="3600" w:hanging="360"/>
+      </w:pPr>
+    </w:lvl>
+    <w:lvl w:ilvl="5" w:tentative="1">
+      <w:numFmt w:val="decimal"/>
+      <w:lvlText w:val="%6."/>
+      <w:lvlJc w:val="left"/>
+      <w:pPr>
+        <w:tabs>
+          <w:tab w:val="num" w:pos="4320"/>
+        </w:tabs>
+        <w:ind w:left="4320" w:hanging="360"/>
+      </w:pPr>
+    </w:lvl>
+    <w:lvl w:ilvl="6" w:tentative="1">
+      <w:numFmt w:val="decimal"/>
+      <w:lvlText w:val="%7."/>
+      <w:lvlJc w:val="left"/>
+      <w:pPr>
+        <w:tabs>
+          <w:tab w:val="num" w:pos="5040"/>
+        </w:tabs>
+        <w:ind w:left="5040" w:hanging="360"/>
+      </w:pPr>
+    </w:lvl>
+    <w:lvl w:ilvl="7" w:tentative="1">
+      <w:numFmt w:val="decimal"/>
+      <w:lvlText w:val="%8."/>
+      <w:lvlJc w:val="left"/>
+      <w:pPr>
+        <w:tabs>
+          <w:tab w:val="num" w:pos="5760"/>
+        </w:tabs>
+        <w:ind w:left="5760" w:hanging="360"/>
+      </w:pPr>
+    </w:lvl>
+    <w:lvl w:ilvl="8" w:tentative="1">
+      <w:numFmt w:val="decimal"/>
+      <w:lvlText w:val="%9."/>
+      <w:lvlJc w:val="left"/>
+      <w:pPr>
+        <w:tabs>
+          <w:tab w:val="num" w:pos="6480"/>
+        </w:tabs>
+        <w:ind w:left="6480" w:hanging="360"/>
+      </w:pPr>
+    </w:lvl>
+  </w:abstractNum>
   <w:num w:numId="1" w16cid:durableId="643506977">
     <w:abstractNumId w:val="0"/>
+  </w:num>
+  <w:num w:numId="2" w16cid:durableId="951395428">
+    <w:abstractNumId w:val="4"/>
+  </w:num>
+  <w:num w:numId="3" w16cid:durableId="1350328867">
+    <w:abstractNumId w:val="1"/>
+  </w:num>
+  <w:num w:numId="4" w16cid:durableId="664673521">
+    <w:abstractNumId w:val="3"/>
+  </w:num>
+  <w:num w:numId="5" w16cid:durableId="1330988961">
+    <w:abstractNumId w:val="2"/>
   </w:num>
 </w:numbering>
 </file>
@@ -1125,6 +1823,52 @@
       <w:lang w:eastAsia="ar-SA"/>
     </w:rPr>
   </w:style>
+  <w:style w:type="paragraph" w:styleId="Heading2">
+    <w:name w:val="heading 2"/>
+    <w:basedOn w:val="Normal"/>
+    <w:link w:val="Heading2Char"/>
+    <w:uiPriority w:val="9"/>
+    <w:qFormat/>
+    <w:rsid w:val="0090106C"/>
+    <w:pPr>
+      <w:suppressAutoHyphens w:val="0"/>
+      <w:spacing w:before="100" w:beforeAutospacing="1" w:after="100" w:afterAutospacing="1" w:line="240" w:lineRule="auto"/>
+      <w:outlineLvl w:val="1"/>
+    </w:pPr>
+    <w:rPr>
+      <w:rFonts w:ascii="Times New Roman" w:hAnsi="Times New Roman" w:cs="Times New Roman"/>
+      <w:b/>
+      <w:bCs/>
+      <w:color w:val="auto"/>
+      <w:kern w:val="0"/>
+      <w:sz w:val="36"/>
+      <w:szCs w:val="36"/>
+      <w:lang w:eastAsia="en-AU"/>
+    </w:rPr>
+  </w:style>
+  <w:style w:type="paragraph" w:styleId="Heading3">
+    <w:name w:val="heading 3"/>
+    <w:basedOn w:val="Normal"/>
+    <w:link w:val="Heading3Char"/>
+    <w:uiPriority w:val="9"/>
+    <w:qFormat/>
+    <w:rsid w:val="0090106C"/>
+    <w:pPr>
+      <w:suppressAutoHyphens w:val="0"/>
+      <w:spacing w:before="100" w:beforeAutospacing="1" w:after="100" w:afterAutospacing="1" w:line="240" w:lineRule="auto"/>
+      <w:outlineLvl w:val="2"/>
+    </w:pPr>
+    <w:rPr>
+      <w:rFonts w:ascii="Times New Roman" w:hAnsi="Times New Roman" w:cs="Times New Roman"/>
+      <w:b/>
+      <w:bCs/>
+      <w:color w:val="auto"/>
+      <w:kern w:val="0"/>
+      <w:sz w:val="27"/>
+      <w:szCs w:val="27"/>
+      <w:lang w:eastAsia="en-AU"/>
+    </w:rPr>
+  </w:style>
   <w:style w:type="character" w:default="1" w:styleId="DefaultParagraphFont">
     <w:name w:val="Default Paragraph Font"/>
     <w:uiPriority w:val="1"/>
@@ -1151,6 +1895,76 @@
     <w:uiPriority w:val="99"/>
     <w:semiHidden/>
     <w:unhideWhenUsed/>
+  </w:style>
+  <w:style w:type="character" w:customStyle="1" w:styleId="Heading2Char">
+    <w:name w:val="Heading 2 Char"/>
+    <w:basedOn w:val="DefaultParagraphFont"/>
+    <w:link w:val="Heading2"/>
+    <w:uiPriority w:val="9"/>
+    <w:rsid w:val="0090106C"/>
+    <w:rPr>
+      <w:rFonts w:ascii="Times New Roman" w:eastAsia="Times New Roman" w:hAnsi="Times New Roman" w:cs="Times New Roman"/>
+      <w:b/>
+      <w:bCs/>
+      <w:sz w:val="36"/>
+      <w:szCs w:val="36"/>
+      <w:lang w:eastAsia="en-AU"/>
+    </w:rPr>
+  </w:style>
+  <w:style w:type="character" w:customStyle="1" w:styleId="Heading3Char">
+    <w:name w:val="Heading 3 Char"/>
+    <w:basedOn w:val="DefaultParagraphFont"/>
+    <w:link w:val="Heading3"/>
+    <w:uiPriority w:val="9"/>
+    <w:rsid w:val="0090106C"/>
+    <w:rPr>
+      <w:rFonts w:ascii="Times New Roman" w:eastAsia="Times New Roman" w:hAnsi="Times New Roman" w:cs="Times New Roman"/>
+      <w:b/>
+      <w:bCs/>
+      <w:sz w:val="27"/>
+      <w:szCs w:val="27"/>
+      <w:lang w:eastAsia="en-AU"/>
+    </w:rPr>
+  </w:style>
+  <w:style w:type="paragraph" w:styleId="NormalWeb">
+    <w:name w:val="Normal (Web)"/>
+    <w:basedOn w:val="Normal"/>
+    <w:uiPriority w:val="99"/>
+    <w:semiHidden/>
+    <w:unhideWhenUsed/>
+    <w:rsid w:val="0090106C"/>
+    <w:pPr>
+      <w:suppressAutoHyphens w:val="0"/>
+      <w:spacing w:before="100" w:beforeAutospacing="1" w:after="100" w:afterAutospacing="1" w:line="240" w:lineRule="auto"/>
+    </w:pPr>
+    <w:rPr>
+      <w:rFonts w:ascii="Times New Roman" w:hAnsi="Times New Roman" w:cs="Times New Roman"/>
+      <w:color w:val="auto"/>
+      <w:kern w:val="0"/>
+      <w:lang w:eastAsia="en-AU"/>
+    </w:rPr>
+  </w:style>
+  <w:style w:type="character" w:styleId="Strong">
+    <w:name w:val="Strong"/>
+    <w:basedOn w:val="DefaultParagraphFont"/>
+    <w:uiPriority w:val="22"/>
+    <w:qFormat/>
+    <w:rsid w:val="0090106C"/>
+    <w:rPr>
+      <w:b/>
+      <w:bCs/>
+    </w:rPr>
+  </w:style>
+  <w:style w:type="paragraph" w:styleId="ListParagraph">
+    <w:name w:val="List Paragraph"/>
+    <w:basedOn w:val="Normal"/>
+    <w:uiPriority w:val="34"/>
+    <w:qFormat/>
+    <w:rsid w:val="00132BBE"/>
+    <w:pPr>
+      <w:ind w:left="720"/>
+      <w:contextualSpacing/>
+    </w:pPr>
   </w:style>
 </w:styles>
 </file>
